--- a/统计语言模型中的平滑算法.docx
+++ b/统计语言模型中的平滑算法.docx
@@ -48,13 +48,988 @@
         <w:t>Tuning</w:t>
       </w:r>
     </w:p>
+    <w:p>
+      <w:pPr>
+        <w:pStyle w:val="3"/>
+      </w:pPr>
+      <w:r>
+        <w:rPr>
+          <w:rFonts w:hint="eastAsia"/>
+        </w:rPr>
+        <w:t>基本思想</w:t>
+      </w:r>
+    </w:p>
+    <w:p>
+      <w:r>
+        <w:t>古德图灵</w:t>
+      </w:r>
+      <w:r>
+        <w:rPr>
+          <w:rFonts w:hint="eastAsia"/>
+        </w:rPr>
+        <w:t>平滑的基本思想是“劫富济贫”，把从训练集中统计得到的词的频数分一部分给没有在训练集中出现的词语。</w:t>
+      </w:r>
+    </w:p>
+    <w:p>
+      <w:pPr>
+        <w:pStyle w:val="3"/>
+      </w:pPr>
+      <w:r>
+        <w:rPr>
+          <w:rFonts w:hint="eastAsia"/>
+        </w:rPr>
+        <w:t>平滑流程</w:t>
+      </w:r>
+    </w:p>
+    <w:p>
+      <w:pPr>
+        <w:rPr>
+          <w:rFonts w:hint="eastAsia"/>
+        </w:rPr>
+      </w:pPr>
+      <w:r>
+        <w:t>我们假设</w:t>
+      </w:r>
+      <w:r>
+        <w:rPr>
+          <w:rFonts w:hint="eastAsia"/>
+        </w:rPr>
+        <w:t>训练集中所有词的频数为：</w:t>
+      </w:r>
+      <m:oMath>
+        <m:r>
+          <m:rPr>
+            <m:sty m:val="p"/>
+          </m:rPr>
+          <w:rPr>
+            <w:rFonts w:ascii="Cambria Math" w:hAnsi="Cambria Math" w:hint="eastAsia"/>
+          </w:rPr>
+          <m:t>N</m:t>
+        </m:r>
+      </m:oMath>
+      <w:r>
+        <w:rPr>
+          <w:rFonts w:hint="eastAsia"/>
+        </w:rPr>
+        <w:t>，词语的频数为：</w:t>
+      </w:r>
+      <m:oMath>
+        <m:r>
+          <m:rPr>
+            <m:sty m:val="p"/>
+          </m:rPr>
+          <w:rPr>
+            <w:rFonts w:ascii="Cambria Math" w:hAnsi="Cambria Math"/>
+          </w:rPr>
+          <m:t>r</m:t>
+        </m:r>
+      </m:oMath>
+      <w:r>
+        <w:rPr>
+          <w:rFonts w:hint="eastAsia"/>
+        </w:rPr>
+        <w:t>，频数的频数为：</w:t>
+      </w:r>
+      <m:oMath>
+        <m:sSub>
+          <m:sSubPr>
+            <m:ctrlPr>
+              <w:rPr>
+                <w:rFonts w:ascii="Cambria Math" w:hAnsi="Cambria Math"/>
+              </w:rPr>
+            </m:ctrlPr>
+          </m:sSubPr>
+          <m:e>
+            <m:r>
+              <w:rPr>
+                <w:rFonts w:ascii="Cambria Math" w:hAnsi="Cambria Math" w:hint="eastAsia"/>
+              </w:rPr>
+              <m:t>N</m:t>
+            </m:r>
+          </m:e>
+          <m:sub>
+            <m:r>
+              <w:rPr>
+                <w:rFonts w:ascii="Cambria Math" w:hAnsi="Cambria Math" w:hint="eastAsia"/>
+              </w:rPr>
+              <m:t>r</m:t>
+            </m:r>
+          </m:sub>
+        </m:sSub>
+      </m:oMath>
+      <w:r>
+        <w:rPr>
+          <w:rFonts w:hint="eastAsia"/>
+        </w:rPr>
+        <w:t xml:space="preserve"> </w:t>
+      </w:r>
+      <w:r>
+        <w:rPr>
+          <w:rFonts w:hint="eastAsia"/>
+        </w:rPr>
+        <w:t>（表示频数为</w:t>
+      </w:r>
+      <w:r>
+        <w:rPr>
+          <w:rFonts w:hint="eastAsia"/>
+        </w:rPr>
+        <w:t>r</w:t>
+      </w:r>
+      <w:r>
+        <w:rPr>
+          <w:rFonts w:hint="eastAsia"/>
+        </w:rPr>
+        <w:t>的词语的个数为</w:t>
+      </w:r>
+      <m:oMath>
+        <m:sSub>
+          <m:sSubPr>
+            <m:ctrlPr>
+              <w:rPr>
+                <w:rFonts w:ascii="Cambria Math" w:hAnsi="Cambria Math"/>
+              </w:rPr>
+            </m:ctrlPr>
+          </m:sSubPr>
+          <m:e>
+            <m:r>
+              <w:rPr>
+                <w:rFonts w:ascii="Cambria Math" w:hAnsi="Cambria Math" w:hint="eastAsia"/>
+              </w:rPr>
+              <m:t>N</m:t>
+            </m:r>
+          </m:e>
+          <m:sub>
+            <m:r>
+              <w:rPr>
+                <w:rFonts w:ascii="Cambria Math" w:hAnsi="Cambria Math" w:hint="eastAsia"/>
+              </w:rPr>
+              <m:t>r</m:t>
+            </m:r>
+          </m:sub>
+        </m:sSub>
+      </m:oMath>
+      <w:r>
+        <w:rPr>
+          <w:rFonts w:hint="eastAsia"/>
+        </w:rPr>
+        <w:t>）</w:t>
+      </w:r>
+    </w:p>
+    <w:p>
+      <w:pPr>
+        <w:pStyle w:val="a5"/>
+        <w:numPr>
+          <w:ilvl w:val="0"/>
+          <w:numId w:val="2"/>
+        </w:numPr>
+        <w:ind w:firstLineChars="0"/>
+      </w:pPr>
+      <w:r>
+        <w:rPr>
+          <w:rFonts w:hint="eastAsia"/>
+        </w:rPr>
+        <w:t>聚类。是对词语的频数进行聚类。统计完词语的频数以后，对词语的频数再进行统计。也就是统计出出现</w:t>
+      </w:r>
+      <w:r>
+        <w:rPr>
+          <w:rFonts w:hint="eastAsia"/>
+        </w:rPr>
+        <w:t>1</w:t>
+      </w:r>
+      <w:r>
+        <w:rPr>
+          <w:rFonts w:hint="eastAsia"/>
+        </w:rPr>
+        <w:t>次的词语有多少，出现两次的词语有多少，以此类推。</w:t>
+      </w:r>
+    </w:p>
+    <w:p>
+      <w:pPr>
+        <w:pStyle w:val="a5"/>
+        <w:numPr>
+          <w:ilvl w:val="0"/>
+          <w:numId w:val="2"/>
+        </w:numPr>
+        <w:ind w:firstLineChars="0"/>
+      </w:pPr>
+      <w:r>
+        <w:t>平滑。聚类结束以后</w:t>
+      </w:r>
+      <w:r>
+        <w:rPr>
+          <w:rFonts w:hint="eastAsia"/>
+        </w:rPr>
+        <w:t>，按照如下公式进行平滑：</w:t>
+      </w:r>
+    </w:p>
+    <w:p>
+      <w:pPr>
+        <w:pStyle w:val="a5"/>
+        <w:ind w:left="360" w:firstLineChars="0" w:firstLine="0"/>
+      </w:pPr>
+      <m:oMathPara>
+        <m:oMath>
+          <m:sSup>
+            <m:sSupPr>
+              <m:ctrlPr>
+                <w:rPr>
+                  <w:rFonts w:ascii="Cambria Math" w:hAnsi="Cambria Math"/>
+                </w:rPr>
+              </m:ctrlPr>
+            </m:sSupPr>
+            <m:e>
+              <m:r>
+                <w:rPr>
+                  <w:rFonts w:ascii="Cambria Math" w:hAnsi="Cambria Math"/>
+                </w:rPr>
+                <m:t>r</m:t>
+              </m:r>
+            </m:e>
+            <m:sup>
+              <m:r>
+                <w:rPr>
+                  <w:rFonts w:ascii="Cambria Math" w:hAnsi="Cambria Math"/>
+                </w:rPr>
+                <m:t>*</m:t>
+              </m:r>
+            </m:sup>
+          </m:sSup>
+          <m:r>
+            <w:rPr>
+              <w:rFonts w:ascii="Cambria Math" w:hAnsi="Cambria Math"/>
+            </w:rPr>
+            <m:t>=</m:t>
+          </m:r>
+          <m:f>
+            <m:fPr>
+              <m:ctrlPr>
+                <w:rPr>
+                  <w:rFonts w:ascii="Cambria Math" w:hAnsi="Cambria Math"/>
+                  <w:i/>
+                </w:rPr>
+              </m:ctrlPr>
+            </m:fPr>
+            <m:num>
+              <m:d>
+                <m:dPr>
+                  <m:ctrlPr>
+                    <w:rPr>
+                      <w:rFonts w:ascii="Cambria Math" w:hAnsi="Cambria Math"/>
+                      <w:i/>
+                    </w:rPr>
+                  </m:ctrlPr>
+                </m:dPr>
+                <m:e>
+                  <m:r>
+                    <w:rPr>
+                      <w:rFonts w:ascii="Cambria Math" w:hAnsi="Cambria Math"/>
+                    </w:rPr>
+                    <m:t>r+1</m:t>
+                  </m:r>
+                </m:e>
+              </m:d>
+              <m:r>
+                <w:rPr>
+                  <w:rFonts w:ascii="Cambria Math" w:hAnsi="Cambria Math"/>
+                </w:rPr>
+                <m:t>×</m:t>
+              </m:r>
+              <m:sSub>
+                <m:sSubPr>
+                  <m:ctrlPr>
+                    <w:rPr>
+                      <w:rFonts w:ascii="Cambria Math" w:hAnsi="Cambria Math"/>
+                      <w:i/>
+                    </w:rPr>
+                  </m:ctrlPr>
+                </m:sSubPr>
+                <m:e>
+                  <m:r>
+                    <w:rPr>
+                      <w:rFonts w:ascii="Cambria Math" w:hAnsi="Cambria Math"/>
+                    </w:rPr>
+                    <m:t>N</m:t>
+                  </m:r>
+                </m:e>
+                <m:sub>
+                  <m:r>
+                    <w:rPr>
+                      <w:rFonts w:ascii="Cambria Math" w:hAnsi="Cambria Math"/>
+                    </w:rPr>
+                    <m:t>r+1</m:t>
+                  </m:r>
+                </m:sub>
+              </m:sSub>
+            </m:num>
+            <m:den>
+              <m:sSub>
+                <m:sSubPr>
+                  <m:ctrlPr>
+                    <w:rPr>
+                      <w:rFonts w:ascii="Cambria Math" w:hAnsi="Cambria Math"/>
+                      <w:i/>
+                    </w:rPr>
+                  </m:ctrlPr>
+                </m:sSubPr>
+                <m:e>
+                  <m:r>
+                    <w:rPr>
+                      <w:rFonts w:ascii="Cambria Math" w:hAnsi="Cambria Math"/>
+                    </w:rPr>
+                    <m:t>N</m:t>
+                  </m:r>
+                </m:e>
+                <m:sub>
+                  <m:r>
+                    <w:rPr>
+                      <w:rFonts w:ascii="Cambria Math" w:hAnsi="Cambria Math"/>
+                    </w:rPr>
+                    <m:t>r</m:t>
+                  </m:r>
+                </m:sub>
+              </m:sSub>
+            </m:den>
+          </m:f>
+        </m:oMath>
+      </m:oMathPara>
+    </w:p>
+    <w:p>
+      <w:pPr>
+        <w:pStyle w:val="a5"/>
+        <w:ind w:left="360" w:firstLineChars="0" w:firstLine="0"/>
+      </w:pPr>
+      <w:r>
+        <w:rPr>
+          <w:rFonts w:hint="eastAsia"/>
+        </w:rPr>
+        <w:t>通过上面的公式，就把</w:t>
+      </w:r>
+      <w:r>
+        <w:rPr>
+          <w:rFonts w:hint="eastAsia"/>
+        </w:rPr>
+        <w:t>原来的</w:t>
+      </w:r>
+      <w:r>
+        <w:rPr>
+          <w:rFonts w:hint="eastAsia"/>
+        </w:rPr>
+        <w:t>频数</w:t>
+      </w:r>
+      <m:oMath>
+        <m:r>
+          <m:rPr>
+            <m:sty m:val="p"/>
+          </m:rPr>
+          <w:rPr>
+            <w:rFonts w:ascii="Cambria Math" w:hAnsi="Cambria Math" w:hint="eastAsia"/>
+          </w:rPr>
+          <m:t>r</m:t>
+        </m:r>
+      </m:oMath>
+      <w:r>
+        <w:rPr>
+          <w:rFonts w:hint="eastAsia"/>
+        </w:rPr>
+        <w:t>降低为</w:t>
+      </w:r>
+      <m:oMath>
+        <m:sSup>
+          <m:sSupPr>
+            <m:ctrlPr>
+              <w:rPr>
+                <w:rFonts w:ascii="Cambria Math" w:hAnsi="Cambria Math"/>
+              </w:rPr>
+            </m:ctrlPr>
+          </m:sSupPr>
+          <m:e>
+            <m:r>
+              <w:rPr>
+                <w:rFonts w:ascii="Cambria Math" w:hAnsi="Cambria Math"/>
+              </w:rPr>
+              <m:t>r</m:t>
+            </m:r>
+          </m:e>
+          <m:sup>
+            <m:r>
+              <w:rPr>
+                <w:rFonts w:ascii="Cambria Math" w:hAnsi="Cambria Math"/>
+              </w:rPr>
+              <m:t>*</m:t>
+            </m:r>
+          </m:sup>
+        </m:sSup>
+      </m:oMath>
+      <w:r>
+        <w:rPr>
+          <w:rFonts w:hint="eastAsia"/>
+        </w:rPr>
+        <w:t>。</w:t>
+      </w:r>
+    </w:p>
     <w:p/>
     <w:p>
-      <w:pPr>
-        <w:pStyle w:val="2"/>
-      </w:pPr>
-      <w:r>
-        <w:t>Katz</w:t>
+      <w:r>
+        <w:t>但是古德平滑有一个问题</w:t>
+      </w:r>
+      <w:r>
+        <w:rPr>
+          <w:rFonts w:hint="eastAsia"/>
+        </w:rPr>
+        <w:t>：</w:t>
+      </w:r>
+    </w:p>
+    <w:p>
+      <w:r>
+        <w:t>假如其中某一个</w:t>
+      </w:r>
+      <m:oMath>
+        <m:sSub>
+          <m:sSubPr>
+            <m:ctrlPr>
+              <w:rPr>
+                <w:rFonts w:ascii="Cambria Math" w:hAnsi="Cambria Math"/>
+              </w:rPr>
+            </m:ctrlPr>
+          </m:sSubPr>
+          <m:e>
+            <m:r>
+              <w:rPr>
+                <w:rFonts w:ascii="Cambria Math" w:hAnsi="Cambria Math"/>
+              </w:rPr>
+              <m:t>N</m:t>
+            </m:r>
+          </m:e>
+          <m:sub>
+            <m:r>
+              <w:rPr>
+                <w:rFonts w:ascii="Cambria Math" w:hAnsi="Cambria Math"/>
+              </w:rPr>
+              <m:t>r+1</m:t>
+            </m:r>
+          </m:sub>
+        </m:sSub>
+      </m:oMath>
+      <w:r>
+        <w:t>为</w:t>
+      </w:r>
+      <w:r>
+        <w:rPr>
+          <w:rFonts w:hint="eastAsia"/>
+        </w:rPr>
+        <w:t>0</w:t>
+      </w:r>
+      <w:r>
+        <w:rPr>
+          <w:rFonts w:hint="eastAsia"/>
+        </w:rPr>
+        <w:t>，此时就没法算了。那么此时怎么办呢</w:t>
+      </w:r>
+      <w:r>
+        <w:rPr>
+          <w:rFonts w:hint="eastAsia"/>
+        </w:rPr>
+        <w:t>？需要使用其它算法方法进行配合。</w:t>
+      </w:r>
+    </w:p>
+    <w:p>
+      <w:pPr>
+        <w:pStyle w:val="3"/>
+      </w:pPr>
+      <w:r>
+        <w:t>古德平滑实例</w:t>
+      </w:r>
+    </w:p>
+    <w:p>
+      <w:r>
+        <w:t>语料为</w:t>
+      </w:r>
+    </w:p>
+    <w:p>
+      <w:pPr>
+        <w:rPr>
+          <w:rFonts w:ascii="Segoe UI Emoji" w:hAnsi="Segoe UI Emoji"/>
+          <w:color w:val="404040"/>
+          <w:shd w:val="clear" w:color="auto" w:fill="FFFFFF"/>
+        </w:rPr>
+      </w:pPr>
+      <w:r>
+        <w:rPr>
+          <w:rFonts w:ascii="Segoe UI Emoji" w:hAnsi="Segoe UI Emoji"/>
+          <w:color w:val="404040"/>
+          <w:shd w:val="clear" w:color="auto" w:fill="FFFFFF"/>
+        </w:rPr>
+        <w:t>Sam I am I am Sam I do not eat</w:t>
+      </w:r>
+    </w:p>
+    <w:p>
+      <w:pPr>
+        <w:rPr>
+          <w:rFonts w:ascii="Segoe UI Emoji" w:hAnsi="Segoe UI Emoji"/>
+          <w:color w:val="404040"/>
+          <w:shd w:val="clear" w:color="auto" w:fill="FFFFFF"/>
+        </w:rPr>
+      </w:pPr>
+      <w:r>
+        <w:rPr>
+          <w:rFonts w:ascii="Segoe UI Emoji" w:hAnsi="Segoe UI Emoji"/>
+          <w:color w:val="404040"/>
+          <w:shd w:val="clear" w:color="auto" w:fill="FFFFFF"/>
+        </w:rPr>
+        <w:t>语料统计结果</w:t>
+      </w:r>
+      <w:r>
+        <w:rPr>
+          <w:rFonts w:ascii="Segoe UI Emoji" w:hAnsi="Segoe UI Emoji" w:hint="eastAsia"/>
+          <w:color w:val="404040"/>
+          <w:shd w:val="clear" w:color="auto" w:fill="FFFFFF"/>
+        </w:rPr>
+        <w:t>：</w:t>
+      </w:r>
+    </w:p>
+    <w:p>
+      <w:r>
+        <w:rPr>
+          <w:rFonts w:hint="eastAsia"/>
+        </w:rPr>
+        <w:t>do</w:t>
+      </w:r>
+      <w:r>
+        <w:t xml:space="preserve">    1</w:t>
+      </w:r>
+      <w:r>
+        <w:t>次</w:t>
+      </w:r>
+    </w:p>
+    <w:p>
+      <w:r>
+        <w:t>not    1</w:t>
+      </w:r>
+      <w:r>
+        <w:t>次</w:t>
+      </w:r>
+    </w:p>
+    <w:p>
+      <w:r>
+        <w:t>eat    1</w:t>
+      </w:r>
+      <w:r>
+        <w:t>次</w:t>
+      </w:r>
+    </w:p>
+    <w:p>
+      <w:r>
+        <w:t>am    2</w:t>
+      </w:r>
+      <w:r>
+        <w:t>次</w:t>
+      </w:r>
+    </w:p>
+    <w:p>
+      <w:r>
+        <w:t>Sam   2</w:t>
+      </w:r>
+      <w:r>
+        <w:t>次</w:t>
+      </w:r>
+    </w:p>
+    <w:p>
+      <w:r>
+        <w:t>I      3</w:t>
+      </w:r>
+      <w:r>
+        <w:t>次</w:t>
+      </w:r>
+    </w:p>
+    <w:p/>
+    <w:p>
+      <w:r>
+        <w:t>总频数</w:t>
+      </w:r>
+      <w:r>
+        <w:rPr>
+          <w:rFonts w:hint="eastAsia"/>
+        </w:rPr>
+        <w:t>：</w:t>
+      </w:r>
+      <w:r>
+        <w:t xml:space="preserve">N </w:t>
+      </w:r>
+      <w:r>
+        <w:rPr>
+          <w:rFonts w:hint="eastAsia"/>
+        </w:rPr>
+        <w:t>=</w:t>
+      </w:r>
+      <w:r>
+        <w:t xml:space="preserve"> 10</w:t>
+      </w:r>
+    </w:p>
+    <w:p>
+      <w:pPr>
+        <w:rPr>
+          <w:rFonts w:hint="eastAsia"/>
+        </w:rPr>
+      </w:pPr>
+    </w:p>
+    <w:p>
+      <w:r>
+        <w:t>聚类</w:t>
+      </w:r>
+      <w:r>
+        <w:rPr>
+          <w:rFonts w:hint="eastAsia"/>
+        </w:rPr>
+        <w:t>：</w:t>
+      </w:r>
+    </w:p>
+    <w:p>
+      <w:pPr>
+        <w:pStyle w:val="a5"/>
+        <w:numPr>
+          <w:ilvl w:val="0"/>
+          <w:numId w:val="3"/>
+        </w:numPr>
+        <w:ind w:firstLineChars="0"/>
+      </w:pPr>
+      <w:r>
+        <w:t>3</w:t>
+      </w:r>
+    </w:p>
+    <w:p>
+      <w:pPr>
+        <w:pStyle w:val="a5"/>
+        <w:numPr>
+          <w:ilvl w:val="0"/>
+          <w:numId w:val="3"/>
+        </w:numPr>
+        <w:ind w:firstLineChars="0"/>
+      </w:pPr>
+      <w:r>
+        <w:rPr>
+          <w:rFonts w:hint="eastAsia"/>
+        </w:rPr>
+        <w:t>2</w:t>
+      </w:r>
+    </w:p>
+    <w:p>
+      <w:pPr>
+        <w:pStyle w:val="a5"/>
+        <w:numPr>
+          <w:ilvl w:val="0"/>
+          <w:numId w:val="3"/>
+        </w:numPr>
+        <w:ind w:firstLineChars="0"/>
+      </w:pPr>
+      <w:r>
+        <w:t>1</w:t>
+      </w:r>
+    </w:p>
+    <w:p/>
+    <w:p>
+      <w:pPr>
+        <w:rPr>
+          <w:rFonts w:hint="eastAsia"/>
+        </w:rPr>
+      </w:pPr>
+      <w:r>
+        <w:t>总频数</w:t>
+      </w:r>
+      <w:r>
+        <w:rPr>
+          <w:rFonts w:hint="eastAsia"/>
+        </w:rPr>
+        <w:t>：</w:t>
+      </w:r>
+      <w:r>
+        <w:t>N</w:t>
+      </w:r>
+      <w:r>
+        <w:rPr>
+          <w:rFonts w:hint="eastAsia"/>
+        </w:rPr>
+        <w:t>=</w:t>
+      </w:r>
+      <w:r>
+        <w:t>3</w:t>
+      </w:r>
+      <w:r>
+        <w:rPr>
+          <w:rFonts w:hint="eastAsia"/>
+        </w:rPr>
+        <w:t>+</w:t>
+      </w:r>
+      <w:r>
+        <w:t>2</w:t>
+      </w:r>
+      <w:r>
+        <w:rPr>
+          <w:rFonts w:hint="eastAsia"/>
+        </w:rPr>
+        <w:t>*</w:t>
+      </w:r>
+      <w:r>
+        <w:t>2</w:t>
+      </w:r>
+      <w:r>
+        <w:rPr>
+          <w:rFonts w:hint="eastAsia"/>
+        </w:rPr>
+        <w:t>+</w:t>
+      </w:r>
+      <w:r>
+        <w:t>3</w:t>
+      </w:r>
+      <w:r>
+        <w:rPr>
+          <w:rFonts w:hint="eastAsia"/>
+        </w:rPr>
+        <w:t>*</w:t>
+      </w:r>
+      <w:r>
+        <w:t>1</w:t>
+      </w:r>
+      <w:r>
+        <w:rPr>
+          <w:rFonts w:hint="eastAsia"/>
+        </w:rPr>
+        <w:t>=</w:t>
+      </w:r>
+      <w:r>
+        <w:t>10</w:t>
+      </w:r>
+    </w:p>
+    <w:p>
+      <w:pPr>
+        <w:rPr>
+          <w:rFonts w:hint="eastAsia"/>
+        </w:rPr>
+      </w:pPr>
+    </w:p>
+    <w:p>
+      <w:r>
+        <w:t>古德平滑</w:t>
+      </w:r>
+      <w:r>
+        <w:rPr>
+          <w:rFonts w:hint="eastAsia"/>
+        </w:rPr>
+        <w:t>：</w:t>
+      </w:r>
+    </w:p>
+    <w:p>
+      <w:r>
+        <w:rPr>
+          <w:rFonts w:hint="eastAsia"/>
+        </w:rPr>
+        <w:t>1</w:t>
+      </w:r>
+      <w:r>
+        <w:t>次的平滑</w:t>
+      </w:r>
+      <w:r>
+        <w:rPr>
+          <w:rFonts w:hint="eastAsia"/>
+        </w:rPr>
+        <w:t>：（</w:t>
+      </w:r>
+      <w:r>
+        <w:t>1</w:t>
+      </w:r>
+      <w:r>
+        <w:rPr>
+          <w:rFonts w:hint="eastAsia"/>
+        </w:rPr>
+        <w:t>+</w:t>
+      </w:r>
+      <w:r>
+        <w:t>1</w:t>
+      </w:r>
+      <w:r>
+        <w:rPr>
+          <w:rFonts w:hint="eastAsia"/>
+        </w:rPr>
+        <w:t>）</w:t>
+      </w:r>
+      <w:r>
+        <w:rPr>
+          <w:rFonts w:hint="eastAsia"/>
+        </w:rPr>
+        <w:t>*</w:t>
+      </w:r>
+      <w:r>
+        <w:t>2</w:t>
+      </w:r>
+      <w:r>
+        <w:rPr>
+          <w:rFonts w:hint="eastAsia"/>
+        </w:rPr>
+        <w:t>/</w:t>
+      </w:r>
+      <w:r>
+        <w:t>3 = 1.33</w:t>
+      </w:r>
+    </w:p>
+    <w:p>
+      <w:r>
+        <w:t>2</w:t>
+      </w:r>
+      <w:r>
+        <w:t>次的平滑</w:t>
+      </w:r>
+      <w:r>
+        <w:rPr>
+          <w:rFonts w:hint="eastAsia"/>
+        </w:rPr>
+        <w:t>：（</w:t>
+      </w:r>
+      <w:r>
+        <w:rPr>
+          <w:rFonts w:hint="eastAsia"/>
+        </w:rPr>
+        <w:t>2+</w:t>
+      </w:r>
+      <w:r>
+        <w:t>1</w:t>
+      </w:r>
+      <w:r>
+        <w:rPr>
+          <w:rFonts w:hint="eastAsia"/>
+        </w:rPr>
+        <w:t>）</w:t>
+      </w:r>
+      <w:r>
+        <w:rPr>
+          <w:rFonts w:hint="eastAsia"/>
+        </w:rPr>
+        <w:t>*</w:t>
+      </w:r>
+      <w:r>
+        <w:t>1</w:t>
+      </w:r>
+      <w:r>
+        <w:rPr>
+          <w:rFonts w:hint="eastAsia"/>
+        </w:rPr>
+        <w:t>/</w:t>
+      </w:r>
+      <w:r>
+        <w:t>2=1.5</w:t>
+      </w:r>
+    </w:p>
+    <w:p>
+      <w:r>
+        <w:t>3</w:t>
+      </w:r>
+      <w:r>
+        <w:t>次的平滑</w:t>
+      </w:r>
+      <w:r>
+        <w:rPr>
+          <w:rFonts w:hint="eastAsia"/>
+        </w:rPr>
+        <w:t>：</w:t>
+      </w:r>
+      <w:r>
+        <w:t>3</w:t>
+      </w:r>
+    </w:p>
+    <w:p/>
+    <w:p>
+      <w:r>
+        <w:t>总频数</w:t>
+      </w:r>
+      <w:r>
+        <w:rPr>
+          <w:rFonts w:hint="eastAsia"/>
+        </w:rPr>
+        <w:t>：</w:t>
+      </w:r>
+      <w:r>
+        <w:rPr>
+          <w:rFonts w:hint="eastAsia"/>
+        </w:rPr>
+        <w:t>1</w:t>
+      </w:r>
+      <w:r>
+        <w:t xml:space="preserve">.33 </w:t>
+      </w:r>
+      <w:r>
+        <w:rPr>
+          <w:rFonts w:hint="eastAsia"/>
+        </w:rPr>
+        <w:t>*</w:t>
+      </w:r>
+      <w:r>
+        <w:t xml:space="preserve"> 3 </w:t>
+      </w:r>
+      <w:r>
+        <w:rPr>
+          <w:rFonts w:hint="eastAsia"/>
+        </w:rPr>
+        <w:t>+</w:t>
+      </w:r>
+      <w:r>
+        <w:t xml:space="preserve"> 1.5 </w:t>
+      </w:r>
+      <w:r>
+        <w:rPr>
+          <w:rFonts w:hint="eastAsia"/>
+        </w:rPr>
+        <w:t>*</w:t>
+      </w:r>
+      <w:r>
+        <w:t xml:space="preserve"> 2 </w:t>
+      </w:r>
+      <w:r>
+        <w:rPr>
+          <w:rFonts w:hint="eastAsia"/>
+        </w:rPr>
+        <w:t>+</w:t>
+      </w:r>
+      <w:r>
+        <w:t xml:space="preserve"> 1</w:t>
+      </w:r>
+      <w:r>
+        <w:rPr>
+          <w:rFonts w:hint="eastAsia"/>
+        </w:rPr>
+        <w:t>*</w:t>
+      </w:r>
+      <w:r>
+        <w:t xml:space="preserve">3 </w:t>
+      </w:r>
+      <w:r>
+        <w:rPr>
+          <w:rFonts w:hint="eastAsia"/>
+        </w:rPr>
+        <w:t>=</w:t>
+      </w:r>
+      <w:r>
+        <w:t xml:space="preserve"> 9.99</w:t>
+      </w:r>
+    </w:p>
+    <w:p>
+      <w:r>
+        <w:t>这样就相当于把</w:t>
+      </w:r>
+      <w:r>
+        <w:rPr>
+          <w:rFonts w:hint="eastAsia"/>
+        </w:rPr>
+        <w:t>0</w:t>
+      </w:r>
+      <w:r>
+        <w:t>.01</w:t>
+      </w:r>
+      <w:r>
+        <w:t>的频数给了不可见的词语</w:t>
+      </w:r>
+      <w:r>
+        <w:rPr>
+          <w:rFonts w:hint="eastAsia"/>
+        </w:rPr>
+        <w:t>。</w:t>
       </w:r>
     </w:p>
     <w:p>
@@ -66,6 +1041,15 @@
       <w:bookmarkStart w:id="0" w:name="_GoBack"/>
       <w:bookmarkEnd w:id="0"/>
     </w:p>
+    <w:p>
+      <w:pPr>
+        <w:pStyle w:val="2"/>
+      </w:pPr>
+      <w:r>
+        <w:t>Katz</w:t>
+      </w:r>
+    </w:p>
+    <w:p/>
     <w:sectPr>
       <w:pgSz w:w="11906" w:h="16838"/>
       <w:pgMar w:top="1440" w:right="1800" w:bottom="1440" w:left="1800" w:header="851" w:footer="992" w:gutter="0"/>
@@ -117,6 +1101,95 @@
 <file path=word/numbering.xml><?xml version="1.0" encoding="utf-8"?>
 <w:numbering xmlns:wpc="http://schemas.microsoft.com/office/word/2010/wordprocessingCanvas" xmlns:mc="http://schemas.openxmlformats.org/markup-compatibility/2006" xmlns:o="urn:schemas-microsoft-com:office:office" xmlns:r="http://schemas.openxmlformats.org/officeDocument/2006/relationships" xmlns:m="http://schemas.openxmlformats.org/officeDocument/2006/math" xmlns:v="urn:schemas-microsoft-com:vml" xmlns:wp14="http://schemas.microsoft.com/office/word/2010/wordprocessingDrawing" xmlns:wp="http://schemas.openxmlformats.org/drawingml/2006/wordprocessingDrawing" xmlns:w10="urn:schemas-microsoft-com:office:word" xmlns:w="http://schemas.openxmlformats.org/wordprocessingml/2006/main" xmlns:w14="http://schemas.microsoft.com/office/word/2010/wordml" xmlns:w15="http://schemas.microsoft.com/office/word/2012/wordml" xmlns:wpg="http://schemas.microsoft.com/office/word/2010/wordprocessingGroup" xmlns:wpi="http://schemas.microsoft.com/office/word/2010/wordprocessingInk" xmlns:wne="http://schemas.microsoft.com/office/word/2006/wordml" xmlns:wps="http://schemas.microsoft.com/office/word/2010/wordprocessingShape" mc:Ignorable="w14 w15 wp14">
   <w:abstractNum w:abstractNumId="0" w15:restartNumberingAfterBreak="0">
+    <w:nsid w:val="1ADE5FA7"/>
+    <w:multiLevelType w:val="hybridMultilevel"/>
+    <w:tmpl w:val="08702A48"/>
+    <w:lvl w:ilvl="0" w:tplc="6F94E1FC">
+      <w:start w:val="1"/>
+      <w:numFmt w:val="decimal"/>
+      <w:lvlText w:val="%1次"/>
+      <w:lvlJc w:val="left"/>
+      <w:pPr>
+        <w:ind w:left="690" w:hanging="690"/>
+      </w:pPr>
+      <w:rPr>
+        <w:rFonts w:hint="default"/>
+      </w:rPr>
+    </w:lvl>
+    <w:lvl w:ilvl="1" w:tplc="04090019" w:tentative="1">
+      <w:start w:val="1"/>
+      <w:numFmt w:val="lowerLetter"/>
+      <w:lvlText w:val="%2)"/>
+      <w:lvlJc w:val="left"/>
+      <w:pPr>
+        <w:ind w:left="840" w:hanging="420"/>
+      </w:pPr>
+    </w:lvl>
+    <w:lvl w:ilvl="2" w:tplc="0409001B" w:tentative="1">
+      <w:start w:val="1"/>
+      <w:numFmt w:val="lowerRoman"/>
+      <w:lvlText w:val="%3."/>
+      <w:lvlJc w:val="right"/>
+      <w:pPr>
+        <w:ind w:left="1260" w:hanging="420"/>
+      </w:pPr>
+    </w:lvl>
+    <w:lvl w:ilvl="3" w:tplc="0409000F" w:tentative="1">
+      <w:start w:val="1"/>
+      <w:numFmt w:val="decimal"/>
+      <w:lvlText w:val="%4."/>
+      <w:lvlJc w:val="left"/>
+      <w:pPr>
+        <w:ind w:left="1680" w:hanging="420"/>
+      </w:pPr>
+    </w:lvl>
+    <w:lvl w:ilvl="4" w:tplc="04090019" w:tentative="1">
+      <w:start w:val="1"/>
+      <w:numFmt w:val="lowerLetter"/>
+      <w:lvlText w:val="%5)"/>
+      <w:lvlJc w:val="left"/>
+      <w:pPr>
+        <w:ind w:left="2100" w:hanging="420"/>
+      </w:pPr>
+    </w:lvl>
+    <w:lvl w:ilvl="5" w:tplc="0409001B" w:tentative="1">
+      <w:start w:val="1"/>
+      <w:numFmt w:val="lowerRoman"/>
+      <w:lvlText w:val="%6."/>
+      <w:lvlJc w:val="right"/>
+      <w:pPr>
+        <w:ind w:left="2520" w:hanging="420"/>
+      </w:pPr>
+    </w:lvl>
+    <w:lvl w:ilvl="6" w:tplc="0409000F" w:tentative="1">
+      <w:start w:val="1"/>
+      <w:numFmt w:val="decimal"/>
+      <w:lvlText w:val="%7."/>
+      <w:lvlJc w:val="left"/>
+      <w:pPr>
+        <w:ind w:left="2940" w:hanging="420"/>
+      </w:pPr>
+    </w:lvl>
+    <w:lvl w:ilvl="7" w:tplc="04090019" w:tentative="1">
+      <w:start w:val="1"/>
+      <w:numFmt w:val="lowerLetter"/>
+      <w:lvlText w:val="%8)"/>
+      <w:lvlJc w:val="left"/>
+      <w:pPr>
+        <w:ind w:left="3360" w:hanging="420"/>
+      </w:pPr>
+    </w:lvl>
+    <w:lvl w:ilvl="8" w:tplc="0409001B" w:tentative="1">
+      <w:start w:val="1"/>
+      <w:numFmt w:val="lowerRoman"/>
+      <w:lvlText w:val="%9."/>
+      <w:lvlJc w:val="right"/>
+      <w:pPr>
+        <w:ind w:left="3780" w:hanging="420"/>
+      </w:pPr>
+    </w:lvl>
+  </w:abstractNum>
+  <w:abstractNum w:abstractNumId="1" w15:restartNumberingAfterBreak="0">
     <w:nsid w:val="64990379"/>
     <w:multiLevelType w:val="multilevel"/>
     <w:tmpl w:val="04090025"/>
@@ -211,8 +1284,195 @@
       </w:pPr>
     </w:lvl>
   </w:abstractNum>
+  <w:abstractNum w:abstractNumId="2" w15:restartNumberingAfterBreak="0">
+    <w:nsid w:val="6F444110"/>
+    <w:multiLevelType w:val="hybridMultilevel"/>
+    <w:tmpl w:val="2006DCAE"/>
+    <w:lvl w:ilvl="0" w:tplc="FEDCC794">
+      <w:start w:val="1"/>
+      <w:numFmt w:val="decimal"/>
+      <w:lvlText w:val="%1．"/>
+      <w:lvlJc w:val="left"/>
+      <w:pPr>
+        <w:ind w:left="360" w:hanging="360"/>
+      </w:pPr>
+      <w:rPr>
+        <w:rFonts w:hint="default"/>
+      </w:rPr>
+    </w:lvl>
+    <w:lvl w:ilvl="1" w:tplc="04090019" w:tentative="1">
+      <w:start w:val="1"/>
+      <w:numFmt w:val="lowerLetter"/>
+      <w:lvlText w:val="%2)"/>
+      <w:lvlJc w:val="left"/>
+      <w:pPr>
+        <w:ind w:left="840" w:hanging="420"/>
+      </w:pPr>
+    </w:lvl>
+    <w:lvl w:ilvl="2" w:tplc="0409001B" w:tentative="1">
+      <w:start w:val="1"/>
+      <w:numFmt w:val="lowerRoman"/>
+      <w:lvlText w:val="%3."/>
+      <w:lvlJc w:val="right"/>
+      <w:pPr>
+        <w:ind w:left="1260" w:hanging="420"/>
+      </w:pPr>
+    </w:lvl>
+    <w:lvl w:ilvl="3" w:tplc="0409000F" w:tentative="1">
+      <w:start w:val="1"/>
+      <w:numFmt w:val="decimal"/>
+      <w:lvlText w:val="%4."/>
+      <w:lvlJc w:val="left"/>
+      <w:pPr>
+        <w:ind w:left="1680" w:hanging="420"/>
+      </w:pPr>
+    </w:lvl>
+    <w:lvl w:ilvl="4" w:tplc="04090019" w:tentative="1">
+      <w:start w:val="1"/>
+      <w:numFmt w:val="lowerLetter"/>
+      <w:lvlText w:val="%5)"/>
+      <w:lvlJc w:val="left"/>
+      <w:pPr>
+        <w:ind w:left="2100" w:hanging="420"/>
+      </w:pPr>
+    </w:lvl>
+    <w:lvl w:ilvl="5" w:tplc="0409001B" w:tentative="1">
+      <w:start w:val="1"/>
+      <w:numFmt w:val="lowerRoman"/>
+      <w:lvlText w:val="%6."/>
+      <w:lvlJc w:val="right"/>
+      <w:pPr>
+        <w:ind w:left="2520" w:hanging="420"/>
+      </w:pPr>
+    </w:lvl>
+    <w:lvl w:ilvl="6" w:tplc="0409000F" w:tentative="1">
+      <w:start w:val="1"/>
+      <w:numFmt w:val="decimal"/>
+      <w:lvlText w:val="%7."/>
+      <w:lvlJc w:val="left"/>
+      <w:pPr>
+        <w:ind w:left="2940" w:hanging="420"/>
+      </w:pPr>
+    </w:lvl>
+    <w:lvl w:ilvl="7" w:tplc="04090019" w:tentative="1">
+      <w:start w:val="1"/>
+      <w:numFmt w:val="lowerLetter"/>
+      <w:lvlText w:val="%8)"/>
+      <w:lvlJc w:val="left"/>
+      <w:pPr>
+        <w:ind w:left="3360" w:hanging="420"/>
+      </w:pPr>
+    </w:lvl>
+    <w:lvl w:ilvl="8" w:tplc="0409001B" w:tentative="1">
+      <w:start w:val="1"/>
+      <w:numFmt w:val="lowerRoman"/>
+      <w:lvlText w:val="%9."/>
+      <w:lvlJc w:val="right"/>
+      <w:pPr>
+        <w:ind w:left="3780" w:hanging="420"/>
+      </w:pPr>
+    </w:lvl>
+  </w:abstractNum>
+  <w:abstractNum w:abstractNumId="3" w15:restartNumberingAfterBreak="0">
+    <w:nsid w:val="7D2A120C"/>
+    <w:multiLevelType w:val="hybridMultilevel"/>
+    <w:tmpl w:val="6D4A108E"/>
+    <w:lvl w:ilvl="0" w:tplc="724E9FFE">
+      <w:start w:val="1"/>
+      <w:numFmt w:val="decimal"/>
+      <w:lvlText w:val="%1"/>
+      <w:lvlJc w:val="left"/>
+      <w:pPr>
+        <w:ind w:left="360" w:hanging="360"/>
+      </w:pPr>
+      <w:rPr>
+        <w:rFonts w:hint="default"/>
+      </w:rPr>
+    </w:lvl>
+    <w:lvl w:ilvl="1" w:tplc="04090019" w:tentative="1">
+      <w:start w:val="1"/>
+      <w:numFmt w:val="lowerLetter"/>
+      <w:lvlText w:val="%2)"/>
+      <w:lvlJc w:val="left"/>
+      <w:pPr>
+        <w:ind w:left="840" w:hanging="420"/>
+      </w:pPr>
+    </w:lvl>
+    <w:lvl w:ilvl="2" w:tplc="0409001B" w:tentative="1">
+      <w:start w:val="1"/>
+      <w:numFmt w:val="lowerRoman"/>
+      <w:lvlText w:val="%3."/>
+      <w:lvlJc w:val="right"/>
+      <w:pPr>
+        <w:ind w:left="1260" w:hanging="420"/>
+      </w:pPr>
+    </w:lvl>
+    <w:lvl w:ilvl="3" w:tplc="0409000F" w:tentative="1">
+      <w:start w:val="1"/>
+      <w:numFmt w:val="decimal"/>
+      <w:lvlText w:val="%4."/>
+      <w:lvlJc w:val="left"/>
+      <w:pPr>
+        <w:ind w:left="1680" w:hanging="420"/>
+      </w:pPr>
+    </w:lvl>
+    <w:lvl w:ilvl="4" w:tplc="04090019" w:tentative="1">
+      <w:start w:val="1"/>
+      <w:numFmt w:val="lowerLetter"/>
+      <w:lvlText w:val="%5)"/>
+      <w:lvlJc w:val="left"/>
+      <w:pPr>
+        <w:ind w:left="2100" w:hanging="420"/>
+      </w:pPr>
+    </w:lvl>
+    <w:lvl w:ilvl="5" w:tplc="0409001B" w:tentative="1">
+      <w:start w:val="1"/>
+      <w:numFmt w:val="lowerRoman"/>
+      <w:lvlText w:val="%6."/>
+      <w:lvlJc w:val="right"/>
+      <w:pPr>
+        <w:ind w:left="2520" w:hanging="420"/>
+      </w:pPr>
+    </w:lvl>
+    <w:lvl w:ilvl="6" w:tplc="0409000F" w:tentative="1">
+      <w:start w:val="1"/>
+      <w:numFmt w:val="decimal"/>
+      <w:lvlText w:val="%7."/>
+      <w:lvlJc w:val="left"/>
+      <w:pPr>
+        <w:ind w:left="2940" w:hanging="420"/>
+      </w:pPr>
+    </w:lvl>
+    <w:lvl w:ilvl="7" w:tplc="04090019" w:tentative="1">
+      <w:start w:val="1"/>
+      <w:numFmt w:val="lowerLetter"/>
+      <w:lvlText w:val="%8)"/>
+      <w:lvlJc w:val="left"/>
+      <w:pPr>
+        <w:ind w:left="3360" w:hanging="420"/>
+      </w:pPr>
+    </w:lvl>
+    <w:lvl w:ilvl="8" w:tplc="0409001B" w:tentative="1">
+      <w:start w:val="1"/>
+      <w:numFmt w:val="lowerRoman"/>
+      <w:lvlText w:val="%9."/>
+      <w:lvlJc w:val="right"/>
+      <w:pPr>
+        <w:ind w:left="3780" w:hanging="420"/>
+      </w:pPr>
+    </w:lvl>
+  </w:abstractNum>
   <w:num w:numId="1">
+    <w:abstractNumId w:val="1"/>
+  </w:num>
+  <w:num w:numId="2">
+    <w:abstractNumId w:val="2"/>
+  </w:num>
+  <w:num w:numId="3">
     <w:abstractNumId w:val="0"/>
+  </w:num>
+  <w:num w:numId="4">
+    <w:abstractNumId w:val="3"/>
   </w:num>
 </w:numbering>
 </file>
@@ -670,7 +1930,6 @@
     <w:next w:val="a"/>
     <w:link w:val="3Char"/>
     <w:uiPriority w:val="9"/>
-    <w:semiHidden/>
     <w:unhideWhenUsed/>
     <w:qFormat/>
     <w:rsid w:val="00C31122"/>
@@ -977,7 +2236,6 @@
     <w:basedOn w:val="a0"/>
     <w:link w:val="3"/>
     <w:uiPriority w:val="9"/>
-    <w:semiHidden/>
     <w:rsid w:val="00C31122"/>
     <w:rPr>
       <w:b/>
@@ -1067,6 +2325,26 @@
     <w:rPr>
       <w:rFonts w:asciiTheme="majorHAnsi" w:eastAsiaTheme="majorEastAsia" w:hAnsiTheme="majorHAnsi" w:cstheme="majorBidi"/>
       <w:szCs w:val="21"/>
+    </w:rPr>
+  </w:style>
+  <w:style w:type="paragraph" w:styleId="a5">
+    <w:name w:val="List Paragraph"/>
+    <w:basedOn w:val="a"/>
+    <w:uiPriority w:val="34"/>
+    <w:qFormat/>
+    <w:rsid w:val="00A4093C"/>
+    <w:pPr>
+      <w:ind w:firstLineChars="200" w:firstLine="420"/>
+    </w:pPr>
+  </w:style>
+  <w:style w:type="character" w:styleId="a6">
+    <w:name w:val="Placeholder Text"/>
+    <w:basedOn w:val="a0"/>
+    <w:uiPriority w:val="99"/>
+    <w:semiHidden/>
+    <w:rsid w:val="00A4093C"/>
+    <w:rPr>
+      <w:color w:val="808080"/>
     </w:rPr>
   </w:style>
 </w:styles>
